--- a/java/java study/Java后端/Java笔记.docx
+++ b/java/java study/Java后端/Java笔记.docx
@@ -32186,7 +32186,7 @@
       <w:pPr>
         <w:ind w:left="420"/>
         <w:rPr>
-          <w:rFonts w:ascii="华文新魏" w:hint="eastAsia"/>
+          <w:rFonts w:ascii="华文新魏"/>
           <w:color w:val="FF0000"/>
         </w:rPr>
       </w:pPr>
@@ -32344,7 +32344,7 @@
         <w:pStyle w:val="a7"/>
         <w:ind w:left="420"/>
         <w:rPr>
-          <w:rFonts w:ascii="华文新魏" w:eastAsia="华文新魏" w:hint="eastAsia"/>
+          <w:rFonts w:ascii="华文新魏" w:eastAsia="华文新魏"/>
         </w:rPr>
       </w:pPr>
     </w:p>
@@ -32552,7 +32552,7 @@
         <w:pStyle w:val="a7"/>
         <w:ind w:left="420"/>
         <w:rPr>
-          <w:rFonts w:ascii="华文新魏" w:eastAsia="华文新魏" w:hint="eastAsia"/>
+          <w:rFonts w:ascii="华文新魏" w:eastAsia="华文新魏"/>
         </w:rPr>
       </w:pPr>
     </w:p>
@@ -33120,7 +33120,7 @@
     <w:p>
       <w:pPr>
         <w:rPr>
-          <w:rFonts w:ascii="华文新魏" w:hint="eastAsia"/>
+          <w:rFonts w:ascii="华文新魏"/>
         </w:rPr>
       </w:pPr>
     </w:p>
@@ -33222,9 +33222,6 @@
           <w:numId w:val="64"/>
         </w:numPr>
         <w:ind w:firstLineChars="0"/>
-        <w:rPr>
-          <w:rFonts w:hint="eastAsia"/>
-        </w:rPr>
       </w:pPr>
       <w:r>
         <w:rPr>
@@ -33423,7 +33420,7 @@
         <w:ind w:left="420" w:firstLineChars="0" w:firstLine="0"/>
         <w:jc w:val="left"/>
         <w:rPr>
-          <w:rFonts w:ascii="华文新魏" w:hAnsi="宋体" w:cs="宋体" w:hint="eastAsia"/>
+          <w:rFonts w:ascii="华文新魏" w:hAnsi="宋体" w:cs="宋体"/>
           <w:color w:val="FF0000"/>
           <w:sz w:val="24"/>
           <w:szCs w:val="24"/>
@@ -33433,9 +33430,6 @@
     <w:p>
       <w:pPr>
         <w:pStyle w:val="3"/>
-        <w:rPr>
-          <w:rFonts w:hint="eastAsia"/>
-        </w:rPr>
       </w:pPr>
       <w:r>
         <w:rPr>
@@ -33587,12 +33581,13 @@
     <w:p>
       <w:pPr>
         <w:rPr>
-          <w:rFonts w:ascii="华文新魏" w:hint="eastAsia"/>
-        </w:rPr>
-      </w:pPr>
-      <w:r>
-        <w:rPr>
-          <w:rFonts w:ascii="华文新魏"/>
+          <w:rFonts w:ascii="华文新魏"/>
+        </w:rPr>
+      </w:pPr>
+      <w:r>
+        <w:rPr>
+          <w:rFonts w:ascii="华文新魏"/>
+          <w:noProof/>
         </w:rPr>
         <w:drawing>
           <wp:inline distT="0" distB="0" distL="0" distR="0" wp14:anchorId="5DB1B6DD" wp14:editId="63AF2228">
@@ -33692,6 +33687,7 @@
       <w:r>
         <w:rPr>
           <w:rFonts w:ascii="华文新魏"/>
+          <w:noProof/>
         </w:rPr>
         <w:drawing>
           <wp:inline distT="0" distB="0" distL="0" distR="0" wp14:anchorId="0EF782B0" wp14:editId="485D464B">
@@ -33796,7 +33792,7 @@
     <w:p>
       <w:pPr>
         <w:rPr>
-          <w:rFonts w:ascii="华文新魏" w:hint="eastAsia"/>
+          <w:rFonts w:ascii="华文新魏"/>
         </w:rPr>
       </w:pPr>
     </w:p>
@@ -34078,11 +34074,6 @@
       </w:r>
     </w:p>
     <w:p>
-      <w:pPr>
-        <w:rPr>
-          <w:rFonts w:hint="eastAsia"/>
-        </w:rPr>
-      </w:pPr>
       <w:r>
         <w:rPr>
           <w:rFonts w:hint="eastAsia"/>
@@ -34102,73 +34093,67 @@
         <w:t>方法执行完毕或者因为异常退出后的状态，此状态不可逆转。</w:t>
       </w:r>
     </w:p>
-    <w:p>
-      <w:pPr>
-        <w:rPr>
-          <w:rFonts w:hint="eastAsia"/>
-        </w:rPr>
-      </w:pPr>
-    </w:p>
-    <w:p>
-      <w:pPr>
-        <w:rPr>
-          <w:rFonts w:ascii="华文新魏"/>
-        </w:rPr>
-      </w:pPr>
-    </w:p>
-    <w:p>
-      <w:pPr>
-        <w:rPr>
-          <w:rFonts w:ascii="华文新魏"/>
-        </w:rPr>
-      </w:pPr>
-    </w:p>
-    <w:p>
-      <w:pPr>
-        <w:rPr>
-          <w:rFonts w:ascii="华文新魏"/>
-        </w:rPr>
-      </w:pPr>
-    </w:p>
-    <w:p>
-      <w:pPr>
-        <w:rPr>
-          <w:rFonts w:ascii="华文新魏"/>
-        </w:rPr>
-      </w:pPr>
-    </w:p>
-    <w:p>
-      <w:pPr>
-        <w:rPr>
-          <w:rFonts w:ascii="华文新魏"/>
-        </w:rPr>
-      </w:pPr>
-    </w:p>
-    <w:p>
-      <w:pPr>
-        <w:rPr>
-          <w:rFonts w:ascii="华文新魏"/>
-        </w:rPr>
-      </w:pPr>
-    </w:p>
-    <w:p>
-      <w:pPr>
-        <w:rPr>
-          <w:rFonts w:ascii="华文新魏"/>
-        </w:rPr>
-      </w:pPr>
-    </w:p>
-    <w:p>
-      <w:pPr>
-        <w:rPr>
-          <w:rFonts w:ascii="华文新魏"/>
-        </w:rPr>
-      </w:pPr>
-    </w:p>
-    <w:p>
-      <w:pPr>
-        <w:rPr>
-          <w:rFonts w:ascii="华文新魏" w:hint="eastAsia"/>
+    <w:p/>
+    <w:p>
+      <w:pPr>
+        <w:rPr>
+          <w:rFonts w:ascii="华文新魏"/>
+        </w:rPr>
+      </w:pPr>
+    </w:p>
+    <w:p>
+      <w:pPr>
+        <w:rPr>
+          <w:rFonts w:ascii="华文新魏"/>
+        </w:rPr>
+      </w:pPr>
+    </w:p>
+    <w:p>
+      <w:pPr>
+        <w:rPr>
+          <w:rFonts w:ascii="华文新魏"/>
+        </w:rPr>
+      </w:pPr>
+    </w:p>
+    <w:p>
+      <w:pPr>
+        <w:rPr>
+          <w:rFonts w:ascii="华文新魏"/>
+        </w:rPr>
+      </w:pPr>
+    </w:p>
+    <w:p>
+      <w:pPr>
+        <w:rPr>
+          <w:rFonts w:ascii="华文新魏"/>
+        </w:rPr>
+      </w:pPr>
+    </w:p>
+    <w:p>
+      <w:pPr>
+        <w:rPr>
+          <w:rFonts w:ascii="华文新魏"/>
+        </w:rPr>
+      </w:pPr>
+    </w:p>
+    <w:p>
+      <w:pPr>
+        <w:rPr>
+          <w:rFonts w:ascii="华文新魏"/>
+        </w:rPr>
+      </w:pPr>
+    </w:p>
+    <w:p>
+      <w:pPr>
+        <w:rPr>
+          <w:rFonts w:ascii="华文新魏"/>
+        </w:rPr>
+      </w:pPr>
+    </w:p>
+    <w:p>
+      <w:pPr>
+        <w:rPr>
+          <w:rFonts w:ascii="华文新魏"/>
         </w:rPr>
       </w:pPr>
     </w:p>
@@ -34326,7 +34311,7 @@
     <w:p>
       <w:pPr>
         <w:rPr>
-          <w:rFonts w:ascii="华文新魏" w:hint="eastAsia"/>
+          <w:rFonts w:ascii="华文新魏"/>
         </w:rPr>
       </w:pPr>
     </w:p>
@@ -34485,14 +34470,14 @@
     <w:p>
       <w:pPr>
         <w:rPr>
-          <w:rFonts w:ascii="华文新魏" w:hint="eastAsia"/>
-        </w:rPr>
-      </w:pPr>
-    </w:p>
-    <w:p>
-      <w:pPr>
-        <w:rPr>
-          <w:rFonts w:ascii="华文新魏" w:hint="eastAsia"/>
+          <w:rFonts w:ascii="华文新魏"/>
+        </w:rPr>
+      </w:pPr>
+    </w:p>
+    <w:p>
+      <w:pPr>
+        <w:rPr>
+          <w:rFonts w:ascii="华文新魏"/>
         </w:rPr>
       </w:pPr>
     </w:p>
@@ -35123,7 +35108,7 @@
     <w:p>
       <w:pPr>
         <w:rPr>
-          <w:rFonts w:ascii="华文新魏" w:hint="eastAsia"/>
+          <w:rFonts w:ascii="华文新魏"/>
         </w:rPr>
       </w:pPr>
     </w:p>
@@ -35251,7 +35236,7 @@
     <w:p>
       <w:pPr>
         <w:rPr>
-          <w:rFonts w:ascii="华文新魏" w:hint="eastAsia"/>
+          <w:rFonts w:ascii="华文新魏"/>
         </w:rPr>
       </w:pPr>
     </w:p>
@@ -35459,7 +35444,7 @@
     <w:p>
       <w:pPr>
         <w:rPr>
-          <w:rFonts w:ascii="华文新魏" w:hint="eastAsia"/>
+          <w:rFonts w:ascii="华文新魏"/>
         </w:rPr>
       </w:pPr>
     </w:p>
@@ -35838,7 +35823,7 @@
         </w:numPr>
         <w:ind w:firstLineChars="0"/>
         <w:rPr>
-          <w:rFonts w:ascii="华文新魏" w:hint="eastAsia"/>
+          <w:rFonts w:ascii="华文新魏"/>
         </w:rPr>
       </w:pPr>
       <w:r>
@@ -35922,26 +35907,14 @@
         </w:rPr>
         <w:t>操作并不具备原子性！</w:t>
       </w:r>
-    </w:p>
-    <w:p/>
-    <w:p>
-      <w:pPr>
-        <w:rPr>
-          <w:rFonts w:hint="eastAsia"/>
-        </w:rPr>
-      </w:pPr>
     </w:p>
     <w:p/>
     <w:p/>
     <w:p/>
     <w:p/>
-    <w:p>
-      <w:pPr>
-        <w:rPr>
-          <w:rFonts w:hint="eastAsia"/>
-        </w:rPr>
-      </w:pPr>
-    </w:p>
+    <w:p/>
+    <w:p/>
+    <w:p/>
     <w:p>
       <w:pPr>
         <w:pStyle w:val="3"/>
@@ -36020,113 +35993,107 @@
     <w:p>
       <w:pPr>
         <w:rPr>
-          <w:rFonts w:ascii="华文新魏" w:hint="eastAsia"/>
+          <w:rFonts w:ascii="华文新魏"/>
           <w:color w:val="000000" w:themeColor="text1"/>
         </w:rPr>
       </w:pPr>
     </w:p>
-    <w:p>
-      <w:pPr>
-        <w:rPr>
-          <w:rFonts w:hint="eastAsia"/>
-        </w:rPr>
-      </w:pPr>
-    </w:p>
-    <w:p>
-      <w:pPr>
-        <w:rPr>
-          <w:rFonts w:ascii="华文新魏"/>
-        </w:rPr>
-      </w:pPr>
-    </w:p>
-    <w:p>
-      <w:pPr>
-        <w:rPr>
-          <w:rFonts w:ascii="华文新魏"/>
-        </w:rPr>
-      </w:pPr>
-    </w:p>
-    <w:p>
-      <w:pPr>
-        <w:rPr>
-          <w:rFonts w:ascii="华文新魏"/>
-        </w:rPr>
-      </w:pPr>
-    </w:p>
-    <w:p>
-      <w:pPr>
-        <w:rPr>
-          <w:rFonts w:ascii="华文新魏"/>
-        </w:rPr>
-      </w:pPr>
-    </w:p>
-    <w:p>
-      <w:pPr>
-        <w:rPr>
-          <w:rFonts w:ascii="华文新魏"/>
-        </w:rPr>
-      </w:pPr>
-    </w:p>
-    <w:p>
-      <w:pPr>
-        <w:rPr>
-          <w:rFonts w:ascii="华文新魏"/>
-        </w:rPr>
-      </w:pPr>
-    </w:p>
-    <w:p>
-      <w:pPr>
-        <w:rPr>
-          <w:rFonts w:ascii="华文新魏"/>
-        </w:rPr>
-      </w:pPr>
-    </w:p>
-    <w:p>
-      <w:pPr>
-        <w:rPr>
-          <w:rFonts w:ascii="华文新魏"/>
-        </w:rPr>
-      </w:pPr>
-    </w:p>
-    <w:p>
-      <w:pPr>
-        <w:rPr>
-          <w:rFonts w:ascii="华文新魏"/>
-        </w:rPr>
-      </w:pPr>
-    </w:p>
-    <w:p>
-      <w:pPr>
-        <w:rPr>
-          <w:rFonts w:ascii="华文新魏"/>
-        </w:rPr>
-      </w:pPr>
-    </w:p>
-    <w:p>
-      <w:pPr>
-        <w:rPr>
-          <w:rFonts w:ascii="华文新魏"/>
-        </w:rPr>
-      </w:pPr>
-    </w:p>
-    <w:p>
-      <w:pPr>
-        <w:rPr>
-          <w:rFonts w:ascii="华文新魏"/>
-        </w:rPr>
-      </w:pPr>
-    </w:p>
-    <w:p>
-      <w:pPr>
-        <w:rPr>
-          <w:rFonts w:ascii="华文新魏"/>
-        </w:rPr>
-      </w:pPr>
-    </w:p>
-    <w:p>
-      <w:pPr>
-        <w:rPr>
-          <w:rFonts w:ascii="华文新魏" w:hint="eastAsia"/>
+    <w:p/>
+    <w:p>
+      <w:pPr>
+        <w:rPr>
+          <w:rFonts w:ascii="华文新魏"/>
+        </w:rPr>
+      </w:pPr>
+    </w:p>
+    <w:p>
+      <w:pPr>
+        <w:rPr>
+          <w:rFonts w:ascii="华文新魏"/>
+        </w:rPr>
+      </w:pPr>
+    </w:p>
+    <w:p>
+      <w:pPr>
+        <w:rPr>
+          <w:rFonts w:ascii="华文新魏"/>
+        </w:rPr>
+      </w:pPr>
+    </w:p>
+    <w:p>
+      <w:pPr>
+        <w:rPr>
+          <w:rFonts w:ascii="华文新魏"/>
+        </w:rPr>
+      </w:pPr>
+    </w:p>
+    <w:p>
+      <w:pPr>
+        <w:rPr>
+          <w:rFonts w:ascii="华文新魏"/>
+        </w:rPr>
+      </w:pPr>
+    </w:p>
+    <w:p>
+      <w:pPr>
+        <w:rPr>
+          <w:rFonts w:ascii="华文新魏"/>
+        </w:rPr>
+      </w:pPr>
+    </w:p>
+    <w:p>
+      <w:pPr>
+        <w:rPr>
+          <w:rFonts w:ascii="华文新魏"/>
+        </w:rPr>
+      </w:pPr>
+    </w:p>
+    <w:p>
+      <w:pPr>
+        <w:rPr>
+          <w:rFonts w:ascii="华文新魏"/>
+        </w:rPr>
+      </w:pPr>
+    </w:p>
+    <w:p>
+      <w:pPr>
+        <w:rPr>
+          <w:rFonts w:ascii="华文新魏"/>
+        </w:rPr>
+      </w:pPr>
+    </w:p>
+    <w:p>
+      <w:pPr>
+        <w:rPr>
+          <w:rFonts w:ascii="华文新魏"/>
+        </w:rPr>
+      </w:pPr>
+    </w:p>
+    <w:p>
+      <w:pPr>
+        <w:rPr>
+          <w:rFonts w:ascii="华文新魏"/>
+        </w:rPr>
+      </w:pPr>
+    </w:p>
+    <w:p>
+      <w:pPr>
+        <w:rPr>
+          <w:rFonts w:ascii="华文新魏"/>
+        </w:rPr>
+      </w:pPr>
+    </w:p>
+    <w:p>
+      <w:pPr>
+        <w:rPr>
+          <w:rFonts w:ascii="华文新魏"/>
+        </w:rPr>
+      </w:pPr>
+    </w:p>
+    <w:p>
+      <w:pPr>
+        <w:rPr>
+          <w:rFonts w:ascii="华文新魏"/>
         </w:rPr>
       </w:pPr>
     </w:p>
@@ -36283,7 +36250,7 @@
     <w:p>
       <w:pPr>
         <w:rPr>
-          <w:rFonts w:ascii="华文新魏" w:hint="eastAsia"/>
+          <w:rFonts w:ascii="华文新魏"/>
         </w:rPr>
       </w:pPr>
     </w:p>
@@ -36592,7 +36559,7 @@
     <w:p>
       <w:pPr>
         <w:rPr>
-          <w:rFonts w:ascii="华文新魏" w:hint="eastAsia"/>
+          <w:rFonts w:ascii="华文新魏"/>
           <w:color w:val="FF0000"/>
         </w:rPr>
       </w:pPr>
@@ -37340,7 +37307,7 @@
         </w:numPr>
         <w:ind w:firstLineChars="0"/>
         <w:rPr>
-          <w:rFonts w:ascii="华文新魏" w:hint="eastAsia"/>
+          <w:rFonts w:ascii="华文新魏"/>
         </w:rPr>
       </w:pPr>
       <w:r>
@@ -38749,7 +38716,7 @@
     <w:p>
       <w:pPr>
         <w:rPr>
-          <w:rFonts w:ascii="华文新魏" w:hint="eastAsia"/>
+          <w:rFonts w:ascii="华文新魏"/>
         </w:rPr>
       </w:pPr>
     </w:p>
@@ -61605,9 +61572,6 @@
           <w:numId w:val="63"/>
         </w:numPr>
         <w:ind w:firstLineChars="0"/>
-        <w:rPr>
-          <w:rFonts w:hint="eastAsia"/>
-        </w:rPr>
       </w:pPr>
       <w:r>
         <w:rPr>
@@ -65639,6 +65603,31 @@
       </w:r>
     </w:p>
     <w:p>
+      <w:pPr>
+        <w:rPr>
+          <w:rFonts w:hint="eastAsia"/>
+        </w:rPr>
+      </w:pPr>
+      <w:r>
+        <w:t>K</w:t>
+      </w:r>
+      <w:r>
+        <w:rPr>
+          <w:rFonts w:hint="eastAsia"/>
+        </w:rPr>
+        <w:t>ey</w:t>
+      </w:r>
+      <w:r>
+        <w:t>Event</w:t>
+      </w:r>
+      <w:r>
+        <w:rPr>
+          <w:rFonts w:hint="eastAsia"/>
+        </w:rPr>
+        <w:t>中包含了大量静态属性对应键盘的按键</w:t>
+      </w:r>
+    </w:p>
+    <w:p>
       <w:r>
         <w:rPr>
           <w:noProof/>
@@ -66387,6 +66376,17 @@
       </w:r>
     </w:p>
     <w:p>
+      <w:r>
+        <w:rPr>
+          <w:rFonts w:hint="eastAsia"/>
+        </w:rPr>
+        <w:t>Im</w:t>
+      </w:r>
+      <w:r>
+        <w:t>ageIcon</w:t>
+      </w:r>
+    </w:p>
+    <w:p>
       <w:pPr>
         <w:pStyle w:val="4"/>
       </w:pPr>
@@ -67145,13 +67145,6 @@
         </w:rPr>
         <w:t>(),notify()</w:t>
       </w:r>
-    </w:p>
-    <w:p>
-      <w:pPr>
-        <w:rPr>
-          <w:color w:val="000000" w:themeColor="text1"/>
-        </w:rPr>
-      </w:pPr>
     </w:p>
     <w:p>
       <w:pPr>
